--- a/4_Diari/2025.04.16-Debertoldi.docx
+++ b/4_Diari/2025.04.16-Debertoldi.docx
@@ -219,10 +219,20 @@
               <w:rPr>
                 <w:rFonts w:ascii="Arial" w:hAnsi="Arial" w:cs="Arial"/>
               </w:rPr>
-              <w:t>xx:xx</w:t>
-            </w:r>
-            <w:bookmarkStart w:id="3" w:name="_GoBack"/>
-            <w:bookmarkEnd w:id="3"/>
+              <w:t>09</w:t>
+            </w:r>
+            <w:r>
+              <w:rPr>
+                <w:rFonts w:ascii="Arial" w:hAnsi="Arial" w:cs="Arial"/>
+              </w:rPr>
+              <w:t>:</w:t>
+            </w:r>
+            <w:r>
+              <w:rPr>
+                <w:rFonts w:ascii="Arial" w:hAnsi="Arial" w:cs="Arial"/>
+              </w:rPr>
+              <w:t>20</w:t>
+            </w:r>
           </w:p>
         </w:tc>
         <w:tc>
@@ -273,19 +283,25 @@
               <w:rPr>
                 <w:rFonts w:ascii="Arial" w:hAnsi="Arial" w:cs="Arial"/>
               </w:rPr>
-              <w:t>1</w:t>
-            </w:r>
-            <w:r>
-              <w:rPr>
-                <w:rFonts w:ascii="Arial" w:hAnsi="Arial" w:cs="Arial"/>
-              </w:rPr>
-              <w:t>0:</w:t>
-            </w:r>
-            <w:r>
-              <w:rPr>
-                <w:rFonts w:ascii="Arial" w:hAnsi="Arial" w:cs="Arial"/>
-              </w:rPr>
-              <w:t>50</w:t>
+              <w:t>09</w:t>
+            </w:r>
+            <w:r>
+              <w:rPr>
+                <w:rFonts w:ascii="Arial" w:hAnsi="Arial" w:cs="Arial"/>
+              </w:rPr>
+              <w:t>:</w:t>
+            </w:r>
+            <w:r>
+              <w:rPr>
+                <w:rFonts w:ascii="Arial" w:hAnsi="Arial" w:cs="Arial"/>
+              </w:rPr>
+              <w:t>2</w:t>
+            </w:r>
+            <w:r>
+              <w:rPr>
+                <w:rFonts w:ascii="Arial" w:hAnsi="Arial" w:cs="Arial"/>
+              </w:rPr>
+              <w:t>0</w:t>
             </w:r>
             <w:r>
               <w:rPr>
@@ -297,13 +313,7 @@
               <w:rPr>
                 <w:rFonts w:ascii="Arial" w:hAnsi="Arial" w:cs="Arial"/>
               </w:rPr>
-              <w:t>1</w:t>
-            </w:r>
-            <w:r>
-              <w:rPr>
-                <w:rFonts w:ascii="Arial" w:hAnsi="Arial" w:cs="Arial"/>
-              </w:rPr>
-              <w:t>1</w:t>
+              <w:t>10</w:t>
             </w:r>
             <w:r>
               <w:rPr>
@@ -315,7 +325,7 @@
               <w:rPr>
                 <w:rFonts w:ascii="Arial" w:hAnsi="Arial" w:cs="Arial"/>
               </w:rPr>
-              <w:t>35</w:t>
+              <w:t>30</w:t>
             </w:r>
           </w:p>
         </w:tc>
@@ -333,7 +343,27 @@
               <w:rPr>
                 <w:rFonts w:ascii="Arial" w:hAnsi="Arial" w:cs="Arial"/>
               </w:rPr>
-              <w:t>Sprint</w:t>
+              <w:t>Modifica della funzione update nell’API</w:t>
+            </w:r>
+            <w:r>
+              <w:rPr>
+                <w:rFonts w:ascii="Arial" w:hAnsi="Arial" w:cs="Arial"/>
+              </w:rPr>
+              <w:t xml:space="preserve"> con un trigger </w:t>
+            </w:r>
+            <w:proofErr w:type="spellStart"/>
+            <w:r>
+              <w:rPr>
+                <w:rFonts w:ascii="Arial" w:hAnsi="Arial" w:cs="Arial"/>
+              </w:rPr>
+              <w:t>sql</w:t>
+            </w:r>
+            <w:proofErr w:type="spellEnd"/>
+            <w:r>
+              <w:rPr>
+                <w:rFonts w:ascii="Arial" w:hAnsi="Arial" w:cs="Arial"/>
+              </w:rPr>
+              <w:t xml:space="preserve"> per verificare che il punteggio dell’utente sia maggiore del vecchio punteggio fatto dall’utente sullo stesso dungeon</w:t>
             </w:r>
           </w:p>
         </w:tc>
@@ -359,7 +389,7 @@
               <w:rPr>
                 <w:rFonts w:ascii="Arial" w:hAnsi="Arial" w:cs="Arial"/>
               </w:rPr>
-              <w:t>2</w:t>
+              <w:t>0</w:t>
             </w:r>
             <w:r>
               <w:rPr>
@@ -389,7 +419,7 @@
               <w:rPr>
                 <w:rFonts w:ascii="Arial" w:hAnsi="Arial" w:cs="Arial"/>
               </w:rPr>
-              <w:t>5</w:t>
+              <w:t>1</w:t>
             </w:r>
             <w:r>
               <w:rPr>
@@ -401,7 +431,7 @@
               <w:rPr>
                 <w:rFonts w:ascii="Arial" w:hAnsi="Arial" w:cs="Arial"/>
               </w:rPr>
-              <w:t>00</w:t>
+              <w:t>35</w:t>
             </w:r>
           </w:p>
         </w:tc>
@@ -419,7 +449,7 @@
               <w:rPr>
                 <w:rFonts w:ascii="Arial" w:hAnsi="Arial" w:cs="Arial"/>
               </w:rPr>
-              <w:t>Creata la pagina dell’admin con la possibilità di eliminare gli utenti</w:t>
+              <w:t>Fatto in modo che si possa creare un utente con una richiesta POST ma anche creare il punteggio per un utente sempre tramite una richiesta POST</w:t>
             </w:r>
           </w:p>
         </w:tc>
@@ -439,7 +469,49 @@
               <w:rPr>
                 <w:rFonts w:ascii="Arial" w:hAnsi="Arial" w:cs="Arial"/>
               </w:rPr>
-              <w:t>15:00 – 15:45</w:t>
+              <w:t>1</w:t>
+            </w:r>
+            <w:r>
+              <w:rPr>
+                <w:rFonts w:ascii="Arial" w:hAnsi="Arial" w:cs="Arial"/>
+              </w:rPr>
+              <w:t>2</w:t>
+            </w:r>
+            <w:r>
+              <w:rPr>
+                <w:rFonts w:ascii="Arial" w:hAnsi="Arial" w:cs="Arial"/>
+              </w:rPr>
+              <w:t>:</w:t>
+            </w:r>
+            <w:r>
+              <w:rPr>
+                <w:rFonts w:ascii="Arial" w:hAnsi="Arial" w:cs="Arial"/>
+              </w:rPr>
+              <w:t>3</w:t>
+            </w:r>
+            <w:r>
+              <w:rPr>
+                <w:rFonts w:ascii="Arial" w:hAnsi="Arial" w:cs="Arial"/>
+              </w:rPr>
+              <w:t>0 – 1</w:t>
+            </w:r>
+            <w:r>
+              <w:rPr>
+                <w:rFonts w:ascii="Arial" w:hAnsi="Arial" w:cs="Arial"/>
+              </w:rPr>
+              <w:t>3</w:t>
+            </w:r>
+            <w:r>
+              <w:rPr>
+                <w:rFonts w:ascii="Arial" w:hAnsi="Arial" w:cs="Arial"/>
+              </w:rPr>
+              <w:t>:</w:t>
+            </w:r>
+            <w:r>
+              <w:rPr>
+                <w:rFonts w:ascii="Arial" w:hAnsi="Arial" w:cs="Arial"/>
+              </w:rPr>
+              <w:t>00</w:t>
             </w:r>
           </w:p>
         </w:tc>
@@ -457,7 +529,35 @@
               <w:rPr>
                 <w:rFonts w:ascii="Arial" w:hAnsi="Arial" w:cs="Arial"/>
               </w:rPr>
-              <w:t>Modifica della funzione update nell’API</w:t>
+              <w:t>Implementato un sistema migliore di log</w:t>
+            </w:r>
+            <w:r>
+              <w:rPr>
+                <w:rFonts w:ascii="Arial" w:hAnsi="Arial" w:cs="Arial"/>
+              </w:rPr>
+              <w:t xml:space="preserve"> sia su l’API che sulla leaderboard</w:t>
+            </w:r>
+            <w:bookmarkStart w:id="3" w:name="_GoBack"/>
+            <w:bookmarkEnd w:id="3"/>
+            <w:r>
+              <w:rPr>
+                <w:rFonts w:ascii="Arial" w:hAnsi="Arial" w:cs="Arial"/>
+              </w:rPr>
+              <w:t xml:space="preserve"> tramite l’utilizzo della libreria </w:t>
+            </w:r>
+            <w:proofErr w:type="spellStart"/>
+            <w:r>
+              <w:rPr>
+                <w:rFonts w:ascii="Arial" w:hAnsi="Arial" w:cs="Arial"/>
+              </w:rPr>
+              <w:t>Monolog</w:t>
+            </w:r>
+            <w:proofErr w:type="spellEnd"/>
+            <w:r>
+              <w:rPr>
+                <w:rFonts w:ascii="Arial" w:hAnsi="Arial" w:cs="Arial"/>
+              </w:rPr>
+              <w:t xml:space="preserve"> di PHP</w:t>
             </w:r>
           </w:p>
         </w:tc>
@@ -4530,7 +4630,7 @@
 </file>
 
 <file path=customXml/itemProps1.xml><?xml version="1.0" encoding="utf-8"?>
-<ds:datastoreItem xmlns:ds="http://schemas.openxmlformats.org/officeDocument/2006/customXml" ds:itemID="{0009AB9E-4207-4F6C-BFDD-4B62FD65DFC3}">
+<ds:datastoreItem xmlns:ds="http://schemas.openxmlformats.org/officeDocument/2006/customXml" ds:itemID="{76046D93-EA1B-488A-AD31-012453657A28}">
   <ds:schemaRefs>
     <ds:schemaRef ds:uri="http://schemas.openxmlformats.org/officeDocument/2006/bibliography"/>
   </ds:schemaRefs>

--- a/4_Diari/2025.04.16-Debertoldi.docx
+++ b/4_Diari/2025.04.16-Debertoldi.docx
@@ -535,30 +535,194 @@
               <w:rPr>
                 <w:rFonts w:ascii="Arial" w:hAnsi="Arial" w:cs="Arial"/>
               </w:rPr>
-              <w:t xml:space="preserve"> sia su l’API che sulla leaderboard</w:t>
+              <w:t xml:space="preserve"> sia su l’API che sulla </w:t>
+            </w:r>
+            <w:proofErr w:type="spellStart"/>
+            <w:r>
+              <w:rPr>
+                <w:rFonts w:ascii="Arial" w:hAnsi="Arial" w:cs="Arial"/>
+              </w:rPr>
+              <w:t>leaderboard</w:t>
+            </w:r>
+            <w:proofErr w:type="spellEnd"/>
+            <w:r>
+              <w:rPr>
+                <w:rFonts w:ascii="Arial" w:hAnsi="Arial" w:cs="Arial"/>
+              </w:rPr>
+              <w:t xml:space="preserve"> tramite l’utilizzo della libreria </w:t>
+            </w:r>
+            <w:proofErr w:type="spellStart"/>
+            <w:r>
+              <w:rPr>
+                <w:rFonts w:ascii="Arial" w:hAnsi="Arial" w:cs="Arial"/>
+              </w:rPr>
+              <w:t>Monolog</w:t>
+            </w:r>
+            <w:proofErr w:type="spellEnd"/>
+            <w:r>
+              <w:rPr>
+                <w:rFonts w:ascii="Arial" w:hAnsi="Arial" w:cs="Arial"/>
+              </w:rPr>
+              <w:t xml:space="preserve"> di PHP</w:t>
+            </w:r>
+          </w:p>
+        </w:tc>
+      </w:tr>
+      <w:tr>
+        <w:tc>
+          <w:tcPr>
+            <w:tcW w:w="2405" w:type="dxa"/>
+          </w:tcPr>
+          <w:p>
+            <w:pPr>
+              <w:rPr>
+                <w:rFonts w:ascii="Arial" w:hAnsi="Arial" w:cs="Arial"/>
+              </w:rPr>
+            </w:pPr>
+            <w:r>
+              <w:rPr>
+                <w:rFonts w:ascii="Arial" w:hAnsi="Arial" w:cs="Arial"/>
+              </w:rPr>
+              <w:t xml:space="preserve">13:00 </w:t>
+            </w:r>
+            <w:r>
+              <w:rPr>
+                <w:rFonts w:ascii="Arial" w:hAnsi="Arial" w:cs="Arial"/>
+              </w:rPr>
+              <w:t>–</w:t>
+            </w:r>
+            <w:r>
+              <w:rPr>
+                <w:rFonts w:ascii="Arial" w:hAnsi="Arial" w:cs="Arial"/>
+              </w:rPr>
+              <w:t xml:space="preserve"> </w:t>
+            </w:r>
+            <w:r>
+              <w:rPr>
+                <w:rFonts w:ascii="Arial" w:hAnsi="Arial" w:cs="Arial"/>
+              </w:rPr>
+              <w:t>14:</w:t>
+            </w:r>
+            <w:r>
+              <w:rPr>
+                <w:rFonts w:ascii="Arial" w:hAnsi="Arial" w:cs="Arial"/>
+              </w:rPr>
+              <w:t>00</w:t>
+            </w:r>
+          </w:p>
+        </w:tc>
+        <w:tc>
+          <w:tcPr>
+            <w:tcW w:w="7223" w:type="dxa"/>
+          </w:tcPr>
+          <w:p>
+            <w:pPr>
+              <w:rPr>
+                <w:rFonts w:ascii="Arial" w:hAnsi="Arial" w:cs="Arial"/>
+              </w:rPr>
+            </w:pPr>
+            <w:r>
+              <w:rPr>
+                <w:rFonts w:ascii="Arial" w:hAnsi="Arial" w:cs="Arial"/>
+              </w:rPr>
+              <w:t xml:space="preserve">Modificata la funzione </w:t>
+            </w:r>
+            <w:proofErr w:type="spellStart"/>
+            <w:r>
+              <w:rPr>
+                <w:rFonts w:ascii="Arial" w:hAnsi="Arial" w:cs="Arial"/>
+              </w:rPr>
+              <w:t>getAll</w:t>
+            </w:r>
+            <w:proofErr w:type="spellEnd"/>
+            <w:r>
+              <w:rPr>
+                <w:rFonts w:ascii="Arial" w:hAnsi="Arial" w:cs="Arial"/>
+              </w:rPr>
+              <w:t xml:space="preserve"> dell’API, ora non esiste più, ma al suo posto ho creato la funzione </w:t>
+            </w:r>
+            <w:proofErr w:type="spellStart"/>
+            <w:r>
+              <w:rPr>
+                <w:rFonts w:ascii="Arial" w:hAnsi="Arial" w:cs="Arial"/>
+              </w:rPr>
+              <w:t>getByUsername</w:t>
+            </w:r>
+            <w:proofErr w:type="spellEnd"/>
+            <w:r>
+              <w:rPr>
+                <w:rFonts w:ascii="Arial" w:hAnsi="Arial" w:cs="Arial"/>
+              </w:rPr>
+              <w:t xml:space="preserve"> che </w:t>
+            </w:r>
+            <w:proofErr w:type="spellStart"/>
+            <w:r>
+              <w:rPr>
+                <w:rFonts w:ascii="Arial" w:hAnsi="Arial" w:cs="Arial"/>
+              </w:rPr>
+              <w:t>resituisce</w:t>
+            </w:r>
+            <w:proofErr w:type="spellEnd"/>
+            <w:r>
+              <w:rPr>
+                <w:rFonts w:ascii="Arial" w:hAnsi="Arial" w:cs="Arial"/>
+              </w:rPr>
+              <w:t xml:space="preserve"> l’utente in base al suo username, così si può effettuare il login utilizzando l’API</w:t>
+            </w:r>
+          </w:p>
+        </w:tc>
+      </w:tr>
+      <w:tr>
+        <w:tc>
+          <w:tcPr>
+            <w:tcW w:w="2405" w:type="dxa"/>
+          </w:tcPr>
+          <w:p>
+            <w:pPr>
+              <w:rPr>
+                <w:rFonts w:ascii="Arial" w:hAnsi="Arial" w:cs="Arial"/>
+              </w:rPr>
+            </w:pPr>
+            <w:r>
+              <w:rPr>
+                <w:rFonts w:ascii="Arial" w:hAnsi="Arial" w:cs="Arial"/>
+              </w:rPr>
+              <w:t>14:15 – 15:00</w:t>
+            </w:r>
+          </w:p>
+        </w:tc>
+        <w:tc>
+          <w:tcPr>
+            <w:tcW w:w="7223" w:type="dxa"/>
+          </w:tcPr>
+          <w:p>
+            <w:pPr>
+              <w:rPr>
+                <w:rFonts w:ascii="Arial" w:hAnsi="Arial" w:cs="Arial"/>
+              </w:rPr>
+            </w:pPr>
+            <w:r>
+              <w:rPr>
+                <w:rFonts w:ascii="Arial" w:hAnsi="Arial" w:cs="Arial"/>
+              </w:rPr>
+              <w:t xml:space="preserve">Implementato il token </w:t>
+            </w:r>
+            <w:proofErr w:type="spellStart"/>
+            <w:r>
+              <w:rPr>
+                <w:rFonts w:ascii="Arial" w:hAnsi="Arial" w:cs="Arial"/>
+              </w:rPr>
+              <w:t>csrf</w:t>
+            </w:r>
+            <w:proofErr w:type="spellEnd"/>
+            <w:r>
+              <w:rPr>
+                <w:rFonts w:ascii="Arial" w:hAnsi="Arial" w:cs="Arial"/>
+              </w:rPr>
+              <w:t xml:space="preserve"> nella leaderboard</w:t>
             </w:r>
             <w:bookmarkStart w:id="3" w:name="_GoBack"/>
             <w:bookmarkEnd w:id="3"/>
-            <w:r>
-              <w:rPr>
-                <w:rFonts w:ascii="Arial" w:hAnsi="Arial" w:cs="Arial"/>
-              </w:rPr>
-              <w:t xml:space="preserve"> tramite l’utilizzo della libreria </w:t>
-            </w:r>
-            <w:proofErr w:type="spellStart"/>
-            <w:r>
-              <w:rPr>
-                <w:rFonts w:ascii="Arial" w:hAnsi="Arial" w:cs="Arial"/>
-              </w:rPr>
-              <w:t>Monolog</w:t>
-            </w:r>
-            <w:proofErr w:type="spellEnd"/>
-            <w:r>
-              <w:rPr>
-                <w:rFonts w:ascii="Arial" w:hAnsi="Arial" w:cs="Arial"/>
-              </w:rPr>
-              <w:t xml:space="preserve"> di PHP</w:t>
-            </w:r>
           </w:p>
         </w:tc>
       </w:tr>
@@ -4630,7 +4794,7 @@
 </file>
 
 <file path=customXml/itemProps1.xml><?xml version="1.0" encoding="utf-8"?>
-<ds:datastoreItem xmlns:ds="http://schemas.openxmlformats.org/officeDocument/2006/customXml" ds:itemID="{76046D93-EA1B-488A-AD31-012453657A28}">
+<ds:datastoreItem xmlns:ds="http://schemas.openxmlformats.org/officeDocument/2006/customXml" ds:itemID="{20AFA2C9-770E-40B9-A2AB-D40ADDF038A5}">
   <ds:schemaRefs>
     <ds:schemaRef ds:uri="http://schemas.openxmlformats.org/officeDocument/2006/bibliography"/>
   </ds:schemaRefs>

--- a/4_Diari/2025.04.16-Debertoldi.docx
+++ b/4_Diari/2025.04.16-Debertoldi.docx
@@ -632,7 +632,13 @@
               <w:rPr>
                 <w:rFonts w:ascii="Arial" w:hAnsi="Arial" w:cs="Arial"/>
               </w:rPr>
-              <w:t>getAll</w:t>
+              <w:t>find</w:t>
+            </w:r>
+            <w:r>
+              <w:rPr>
+                <w:rFonts w:ascii="Arial" w:hAnsi="Arial" w:cs="Arial"/>
+              </w:rPr>
+              <w:t>All</w:t>
             </w:r>
             <w:proofErr w:type="spellEnd"/>
             <w:r>
@@ -646,7 +652,7 @@
               <w:rPr>
                 <w:rFonts w:ascii="Arial" w:hAnsi="Arial" w:cs="Arial"/>
               </w:rPr>
-              <w:t>getByUsername</w:t>
+              <w:t>findByUsername</w:t>
             </w:r>
             <w:proofErr w:type="spellEnd"/>
             <w:r>
@@ -719,7 +725,53 @@
               <w:rPr>
                 <w:rFonts w:ascii="Arial" w:hAnsi="Arial" w:cs="Arial"/>
               </w:rPr>
-              <w:t xml:space="preserve"> nella leaderboard</w:t>
+              <w:t xml:space="preserve"> nella </w:t>
+            </w:r>
+            <w:proofErr w:type="spellStart"/>
+            <w:r>
+              <w:rPr>
+                <w:rFonts w:ascii="Arial" w:hAnsi="Arial" w:cs="Arial"/>
+              </w:rPr>
+              <w:t>leaderboard</w:t>
+            </w:r>
+            <w:proofErr w:type="spellEnd"/>
+          </w:p>
+        </w:tc>
+      </w:tr>
+      <w:tr>
+        <w:tc>
+          <w:tcPr>
+            <w:tcW w:w="2405" w:type="dxa"/>
+          </w:tcPr>
+          <w:p>
+            <w:pPr>
+              <w:rPr>
+                <w:rFonts w:ascii="Arial" w:hAnsi="Arial" w:cs="Arial"/>
+              </w:rPr>
+            </w:pPr>
+            <w:r>
+              <w:rPr>
+                <w:rFonts w:ascii="Arial" w:hAnsi="Arial" w:cs="Arial"/>
+              </w:rPr>
+              <w:t>15:00 – 15:45</w:t>
+            </w:r>
+          </w:p>
+        </w:tc>
+        <w:tc>
+          <w:tcPr>
+            <w:tcW w:w="7223" w:type="dxa"/>
+          </w:tcPr>
+          <w:p>
+            <w:pPr>
+              <w:rPr>
+                <w:rFonts w:ascii="Arial" w:hAnsi="Arial" w:cs="Arial"/>
+              </w:rPr>
+            </w:pPr>
+            <w:r>
+              <w:rPr>
+                <w:rFonts w:ascii="Arial" w:hAnsi="Arial" w:cs="Arial"/>
+              </w:rPr>
+              <w:t>Visite delle porte aperte</w:t>
             </w:r>
             <w:bookmarkStart w:id="3" w:name="_GoBack"/>
             <w:bookmarkEnd w:id="3"/>
@@ -886,14 +938,22 @@
               <w:rPr>
                 <w:rFonts w:ascii="Arial" w:hAnsi="Arial" w:cs="Arial"/>
               </w:rPr>
-              <w:t>Continuazione</w:t>
-            </w:r>
-            <w:r>
-              <w:rPr>
-                <w:rFonts w:ascii="Arial" w:hAnsi="Arial" w:cs="Arial"/>
-              </w:rPr>
-              <w:t xml:space="preserve"> della modifica dei metodi dell’API</w:t>
-            </w:r>
+              <w:t>Trovare un</w:t>
+            </w:r>
+            <w:r>
+              <w:rPr>
+                <w:rFonts w:ascii="Arial" w:hAnsi="Arial" w:cs="Arial"/>
+              </w:rPr>
+              <w:t xml:space="preserve"> modo per implementare la sicurezza </w:t>
+            </w:r>
+            <w:proofErr w:type="spellStart"/>
+            <w:r>
+              <w:rPr>
+                <w:rFonts w:ascii="Arial" w:hAnsi="Arial" w:cs="Arial"/>
+              </w:rPr>
+              <w:t>nell’api</w:t>
+            </w:r>
+            <w:proofErr w:type="spellEnd"/>
           </w:p>
         </w:tc>
       </w:tr>
@@ -4794,7 +4854,7 @@
 </file>
 
 <file path=customXml/itemProps1.xml><?xml version="1.0" encoding="utf-8"?>
-<ds:datastoreItem xmlns:ds="http://schemas.openxmlformats.org/officeDocument/2006/customXml" ds:itemID="{20AFA2C9-770E-40B9-A2AB-D40ADDF038A5}">
+<ds:datastoreItem xmlns:ds="http://schemas.openxmlformats.org/officeDocument/2006/customXml" ds:itemID="{8800092C-A3AC-479D-BCAD-7C7F005506DA}">
   <ds:schemaRefs>
     <ds:schemaRef ds:uri="http://schemas.openxmlformats.org/officeDocument/2006/bibliography"/>
   </ds:schemaRefs>

--- a/4_Diari/2025.04.16-Debertoldi.docx
+++ b/4_Diari/2025.04.16-Debertoldi.docx
@@ -249,21 +249,7 @@
               <w:rPr>
                 <w:rFonts w:ascii="Arial" w:hAnsi="Arial" w:cs="Arial"/>
               </w:rPr>
-              <w:t xml:space="preserve">Sistemazione codice </w:t>
-            </w:r>
-            <w:proofErr w:type="spellStart"/>
-            <w:r>
-              <w:rPr>
-                <w:rFonts w:ascii="Arial" w:hAnsi="Arial" w:cs="Arial"/>
-              </w:rPr>
-              <w:t>leaderboard</w:t>
-            </w:r>
-            <w:proofErr w:type="spellEnd"/>
-            <w:r>
-              <w:rPr>
-                <w:rFonts w:ascii="Arial" w:hAnsi="Arial" w:cs="Arial"/>
-              </w:rPr>
-              <w:t>, visto che c’era molto codice duplicato per via della nuova pagina di admin e dei controlli per verificare se l’utente fosse admin.</w:t>
+              <w:t>Sistemazione codice leaderboard, visto che c’era molto codice duplicato per via della nuova pagina di admin e dei controlli per verificare se l’utente fosse admin.</w:t>
             </w:r>
           </w:p>
         </w:tc>
@@ -349,21 +335,7 @@
               <w:rPr>
                 <w:rFonts w:ascii="Arial" w:hAnsi="Arial" w:cs="Arial"/>
               </w:rPr>
-              <w:t xml:space="preserve"> con un trigger </w:t>
-            </w:r>
-            <w:proofErr w:type="spellStart"/>
-            <w:r>
-              <w:rPr>
-                <w:rFonts w:ascii="Arial" w:hAnsi="Arial" w:cs="Arial"/>
-              </w:rPr>
-              <w:t>sql</w:t>
-            </w:r>
-            <w:proofErr w:type="spellEnd"/>
-            <w:r>
-              <w:rPr>
-                <w:rFonts w:ascii="Arial" w:hAnsi="Arial" w:cs="Arial"/>
-              </w:rPr>
-              <w:t xml:space="preserve"> per verificare che il punteggio dell’utente sia maggiore del vecchio punteggio fatto dall’utente sullo stesso dungeon</w:t>
+              <w:t xml:space="preserve"> con un trigger sql per verificare che il punteggio dell’utente sia maggiore del vecchio punteggio fatto dall’utente sullo stesso dungeon</w:t>
             </w:r>
           </w:p>
         </w:tc>
@@ -535,35 +507,13 @@
               <w:rPr>
                 <w:rFonts w:ascii="Arial" w:hAnsi="Arial" w:cs="Arial"/>
               </w:rPr>
-              <w:t xml:space="preserve"> sia su l’API che sulla </w:t>
-            </w:r>
-            <w:proofErr w:type="spellStart"/>
-            <w:r>
-              <w:rPr>
-                <w:rFonts w:ascii="Arial" w:hAnsi="Arial" w:cs="Arial"/>
-              </w:rPr>
-              <w:t>leaderboard</w:t>
-            </w:r>
-            <w:proofErr w:type="spellEnd"/>
-            <w:r>
-              <w:rPr>
-                <w:rFonts w:ascii="Arial" w:hAnsi="Arial" w:cs="Arial"/>
-              </w:rPr>
-              <w:t xml:space="preserve"> tramite l’utilizzo della libreria </w:t>
-            </w:r>
-            <w:proofErr w:type="spellStart"/>
-            <w:r>
-              <w:rPr>
-                <w:rFonts w:ascii="Arial" w:hAnsi="Arial" w:cs="Arial"/>
-              </w:rPr>
-              <w:t>Monolog</w:t>
-            </w:r>
-            <w:proofErr w:type="spellEnd"/>
-            <w:r>
-              <w:rPr>
-                <w:rFonts w:ascii="Arial" w:hAnsi="Arial" w:cs="Arial"/>
-              </w:rPr>
-              <w:t xml:space="preserve"> di PHP</w:t>
+              <w:t xml:space="preserve"> sia su l’API che sulla leaderboard</w:t>
+            </w:r>
+            <w:r>
+              <w:rPr>
+                <w:rFonts w:ascii="Arial" w:hAnsi="Arial" w:cs="Arial"/>
+              </w:rPr>
+              <w:t xml:space="preserve"> tramite l’utilizzo della libreria Monolog di PHP</w:t>
             </w:r>
           </w:p>
         </w:tc>
@@ -627,7 +577,6 @@
               </w:rPr>
               <w:t xml:space="preserve">Modificata la funzione </w:t>
             </w:r>
-            <w:proofErr w:type="spellStart"/>
             <w:r>
               <w:rPr>
                 <w:rFonts w:ascii="Arial" w:hAnsi="Arial" w:cs="Arial"/>
@@ -638,42 +587,19 @@
               <w:rPr>
                 <w:rFonts w:ascii="Arial" w:hAnsi="Arial" w:cs="Arial"/>
               </w:rPr>
-              <w:t>All</w:t>
-            </w:r>
-            <w:proofErr w:type="spellEnd"/>
-            <w:r>
-              <w:rPr>
-                <w:rFonts w:ascii="Arial" w:hAnsi="Arial" w:cs="Arial"/>
-              </w:rPr>
-              <w:t xml:space="preserve"> dell’API, ora non esiste più, ma al suo posto ho creato la funzione </w:t>
-            </w:r>
-            <w:proofErr w:type="spellStart"/>
+              <w:t xml:space="preserve">All dell’API, ora non esiste più, ma al suo posto ho creato la funzione </w:t>
+            </w:r>
             <w:r>
               <w:rPr>
                 <w:rFonts w:ascii="Arial" w:hAnsi="Arial" w:cs="Arial"/>
               </w:rPr>
               <w:t>findByUsername</w:t>
             </w:r>
-            <w:proofErr w:type="spellEnd"/>
-            <w:r>
-              <w:rPr>
-                <w:rFonts w:ascii="Arial" w:hAnsi="Arial" w:cs="Arial"/>
-              </w:rPr>
-              <w:t xml:space="preserve"> che </w:t>
-            </w:r>
-            <w:proofErr w:type="spellStart"/>
-            <w:r>
-              <w:rPr>
-                <w:rFonts w:ascii="Arial" w:hAnsi="Arial" w:cs="Arial"/>
-              </w:rPr>
-              <w:t>resituisce</w:t>
-            </w:r>
-            <w:proofErr w:type="spellEnd"/>
-            <w:r>
-              <w:rPr>
-                <w:rFonts w:ascii="Arial" w:hAnsi="Arial" w:cs="Arial"/>
-              </w:rPr>
-              <w:t xml:space="preserve"> l’utente in base al suo username, così si può effettuare il login utilizzando l’API</w:t>
+            <w:r>
+              <w:rPr>
+                <w:rFonts w:ascii="Arial" w:hAnsi="Arial" w:cs="Arial"/>
+              </w:rPr>
+              <w:t xml:space="preserve"> che resituisce l’utente in base al suo username, così si può effettuare il login utilizzando l’API</w:t>
             </w:r>
           </w:p>
         </w:tc>
@@ -711,30 +637,14 @@
               <w:rPr>
                 <w:rFonts w:ascii="Arial" w:hAnsi="Arial" w:cs="Arial"/>
               </w:rPr>
-              <w:t xml:space="preserve">Implementato il token </w:t>
-            </w:r>
-            <w:proofErr w:type="spellStart"/>
-            <w:r>
-              <w:rPr>
-                <w:rFonts w:ascii="Arial" w:hAnsi="Arial" w:cs="Arial"/>
-              </w:rPr>
-              <w:t>csrf</w:t>
-            </w:r>
-            <w:proofErr w:type="spellEnd"/>
-            <w:r>
-              <w:rPr>
-                <w:rFonts w:ascii="Arial" w:hAnsi="Arial" w:cs="Arial"/>
-              </w:rPr>
-              <w:t xml:space="preserve"> nella </w:t>
-            </w:r>
-            <w:proofErr w:type="spellStart"/>
-            <w:r>
-              <w:rPr>
-                <w:rFonts w:ascii="Arial" w:hAnsi="Arial" w:cs="Arial"/>
-              </w:rPr>
-              <w:t>leaderboard</w:t>
-            </w:r>
-            <w:proofErr w:type="spellEnd"/>
+              <w:t>Implementato il token csrf</w:t>
+            </w:r>
+            <w:r>
+              <w:rPr>
+                <w:rFonts w:ascii="Arial" w:hAnsi="Arial" w:cs="Arial"/>
+              </w:rPr>
+              <w:t xml:space="preserve"> nella leaderboard</w:t>
+            </w:r>
           </w:p>
         </w:tc>
       </w:tr>
@@ -773,8 +683,6 @@
               </w:rPr>
               <w:t>Visite delle porte aperte</w:t>
             </w:r>
-            <w:bookmarkStart w:id="3" w:name="_GoBack"/>
-            <w:bookmarkEnd w:id="3"/>
           </w:p>
         </w:tc>
       </w:tr>
@@ -944,16 +852,8 @@
               <w:rPr>
                 <w:rFonts w:ascii="Arial" w:hAnsi="Arial" w:cs="Arial"/>
               </w:rPr>
-              <w:t xml:space="preserve"> modo per implementare la sicurezza </w:t>
-            </w:r>
-            <w:proofErr w:type="spellStart"/>
-            <w:r>
-              <w:rPr>
-                <w:rFonts w:ascii="Arial" w:hAnsi="Arial" w:cs="Arial"/>
-              </w:rPr>
-              <w:t>nell’api</w:t>
-            </w:r>
-            <w:proofErr w:type="spellEnd"/>
+              <w:t xml:space="preserve"> modo per implementare la sicurezza nell’api</w:t>
+            </w:r>
           </w:p>
         </w:tc>
       </w:tr>
@@ -967,8 +867,12 @@
     </w:p>
     <w:p/>
     <w:sectPr>
-      <w:headerReference w:type="default" r:id="rId8"/>
-      <w:footerReference w:type="default" r:id="rId9"/>
+      <w:headerReference w:type="even" r:id="rId8"/>
+      <w:headerReference w:type="default" r:id="rId9"/>
+      <w:footerReference w:type="even" r:id="rId10"/>
+      <w:footerReference w:type="default" r:id="rId11"/>
+      <w:headerReference w:type="first" r:id="rId12"/>
+      <w:footerReference w:type="first" r:id="rId13"/>
       <w:pgSz w:w="11906" w:h="16838"/>
       <w:pgMar w:top="1135" w:right="1134" w:bottom="993" w:left="1134" w:header="708" w:footer="314" w:gutter="0"/>
       <w:cols w:space="708"/>
@@ -1007,6 +911,16 @@
 <w:ftr xmlns:wpc="http://schemas.microsoft.com/office/word/2010/wordprocessingCanvas" xmlns:cx="http://schemas.microsoft.com/office/drawing/2014/chartex" xmlns:cx1="http://schemas.microsoft.com/office/drawing/2015/9/8/chartex" xmlns:cx2="http://schemas.microsoft.com/office/drawing/2015/10/21/chartex" xmlns:cx3="http://schemas.microsoft.com/office/drawing/2016/5/9/chartex" xmlns:cx4="http://schemas.microsoft.com/office/drawing/2016/5/10/chartex" xmlns:cx5="http://schemas.microsoft.com/office/drawing/2016/5/11/chartex" xmlns:cx6="http://schemas.microsoft.com/office/drawing/2016/5/12/chartex" xmlns:cx7="http://schemas.microsoft.com/office/drawing/2016/5/13/chartex" xmlns:cx8="http://schemas.microsoft.com/office/drawing/2016/5/14/chartex" xmlns:mc="http://schemas.openxmlformats.org/markup-compatibility/2006" xmlns:aink="http://schemas.microsoft.com/office/drawing/2016/ink" xmlns:am3d="http://schemas.microsoft.com/office/drawing/2017/model3d" xmlns:o="urn:schemas-microsoft-com:office:office" xmlns:r="http://schemas.openxmlformats.org/officeDocument/2006/relationships" xmlns:m="http://schemas.openxmlformats.org/officeDocument/2006/math" xmlns:v="urn:schemas-microsoft-com:vml" xmlns:wp14="http://schemas.microsoft.com/office/word/2010/wordprocessingDrawing" xmlns:wp="http://schemas.openxmlformats.org/drawingml/2006/wordprocessingDrawing" xmlns:w10="urn:schemas-microsoft-com:office:word" xmlns:w="http://schemas.openxmlformats.org/wordprocessingml/2006/main" xmlns:w14="http://schemas.microsoft.com/office/word/2010/wordml" xmlns:w15="http://schemas.microsoft.com/office/word/2012/wordml" xmlns:w16cid="http://schemas.microsoft.com/office/word/2016/wordml/cid" xmlns:w16se="http://schemas.microsoft.com/office/word/2015/wordml/symex" xmlns:wpg="http://schemas.microsoft.com/office/word/2010/wordprocessingGroup" xmlns:wpi="http://schemas.microsoft.com/office/word/2010/wordprocessingInk" xmlns:wne="http://schemas.microsoft.com/office/word/2006/wordml" xmlns:wps="http://schemas.microsoft.com/office/word/2010/wordprocessingShape" mc:Ignorable="w14 w15 w16se w16cid wp14">
   <w:p>
     <w:pPr>
+      <w:pStyle w:val="Pidipagina"/>
+    </w:pPr>
+  </w:p>
+</w:ftr>
+</file>
+
+<file path=word/footer2.xml><?xml version="1.0" encoding="utf-8"?>
+<w:ftr xmlns:wpc="http://schemas.microsoft.com/office/word/2010/wordprocessingCanvas" xmlns:cx="http://schemas.microsoft.com/office/drawing/2014/chartex" xmlns:cx1="http://schemas.microsoft.com/office/drawing/2015/9/8/chartex" xmlns:cx2="http://schemas.microsoft.com/office/drawing/2015/10/21/chartex" xmlns:cx3="http://schemas.microsoft.com/office/drawing/2016/5/9/chartex" xmlns:cx4="http://schemas.microsoft.com/office/drawing/2016/5/10/chartex" xmlns:cx5="http://schemas.microsoft.com/office/drawing/2016/5/11/chartex" xmlns:cx6="http://schemas.microsoft.com/office/drawing/2016/5/12/chartex" xmlns:cx7="http://schemas.microsoft.com/office/drawing/2016/5/13/chartex" xmlns:cx8="http://schemas.microsoft.com/office/drawing/2016/5/14/chartex" xmlns:mc="http://schemas.openxmlformats.org/markup-compatibility/2006" xmlns:aink="http://schemas.microsoft.com/office/drawing/2016/ink" xmlns:am3d="http://schemas.microsoft.com/office/drawing/2017/model3d" xmlns:o="urn:schemas-microsoft-com:office:office" xmlns:r="http://schemas.openxmlformats.org/officeDocument/2006/relationships" xmlns:m="http://schemas.openxmlformats.org/officeDocument/2006/math" xmlns:v="urn:schemas-microsoft-com:vml" xmlns:wp14="http://schemas.microsoft.com/office/word/2010/wordprocessingDrawing" xmlns:wp="http://schemas.openxmlformats.org/drawingml/2006/wordprocessingDrawing" xmlns:w10="urn:schemas-microsoft-com:office:word" xmlns:w="http://schemas.openxmlformats.org/wordprocessingml/2006/main" xmlns:w14="http://schemas.microsoft.com/office/word/2010/wordml" xmlns:w15="http://schemas.microsoft.com/office/word/2012/wordml" xmlns:w16cid="http://schemas.microsoft.com/office/word/2016/wordml/cid" xmlns:w16se="http://schemas.microsoft.com/office/word/2015/wordml/symex" xmlns:wpg="http://schemas.microsoft.com/office/word/2010/wordprocessingGroup" xmlns:wpi="http://schemas.microsoft.com/office/word/2010/wordprocessingInk" xmlns:wne="http://schemas.microsoft.com/office/word/2006/wordml" xmlns:wps="http://schemas.microsoft.com/office/word/2010/wordprocessingShape" mc:Ignorable="w14 w15 w16se w16cid wp14">
+  <w:p>
+    <w:pPr>
       <w:tabs>
         <w:tab w:val="right" w:pos="9498"/>
       </w:tabs>
@@ -1014,14 +928,14 @@
         <w:rFonts w:ascii="Arial" w:hAnsi="Arial" w:cs="Arial"/>
       </w:rPr>
     </w:pPr>
-    <w:proofErr w:type="spellStart"/>
     <w:r>
       <w:rPr>
         <w:rFonts w:ascii="Arial" w:hAnsi="Arial" w:cs="Arial"/>
       </w:rPr>
-      <w:t>MagicPortal</w:t>
+      <w:t>ColorfulSongs</w:t>
     </w:r>
-    <w:proofErr w:type="spellEnd"/>
+    <w:bookmarkStart w:id="3" w:name="_GoBack"/>
+    <w:bookmarkEnd w:id="3"/>
     <w:r>
       <w:rPr>
         <w:rFonts w:ascii="Arial" w:hAnsi="Arial" w:cs="Arial"/>
@@ -1117,6 +1031,16 @@
       </w:rPr>
       <w:fldChar w:fldCharType="end"/>
     </w:r>
+  </w:p>
+</w:ftr>
+</file>
+
+<file path=word/footer3.xml><?xml version="1.0" encoding="utf-8"?>
+<w:ftr xmlns:wpc="http://schemas.microsoft.com/office/word/2010/wordprocessingCanvas" xmlns:cx="http://schemas.microsoft.com/office/drawing/2014/chartex" xmlns:cx1="http://schemas.microsoft.com/office/drawing/2015/9/8/chartex" xmlns:cx2="http://schemas.microsoft.com/office/drawing/2015/10/21/chartex" xmlns:cx3="http://schemas.microsoft.com/office/drawing/2016/5/9/chartex" xmlns:cx4="http://schemas.microsoft.com/office/drawing/2016/5/10/chartex" xmlns:cx5="http://schemas.microsoft.com/office/drawing/2016/5/11/chartex" xmlns:cx6="http://schemas.microsoft.com/office/drawing/2016/5/12/chartex" xmlns:cx7="http://schemas.microsoft.com/office/drawing/2016/5/13/chartex" xmlns:cx8="http://schemas.microsoft.com/office/drawing/2016/5/14/chartex" xmlns:mc="http://schemas.openxmlformats.org/markup-compatibility/2006" xmlns:aink="http://schemas.microsoft.com/office/drawing/2016/ink" xmlns:am3d="http://schemas.microsoft.com/office/drawing/2017/model3d" xmlns:o="urn:schemas-microsoft-com:office:office" xmlns:r="http://schemas.openxmlformats.org/officeDocument/2006/relationships" xmlns:m="http://schemas.openxmlformats.org/officeDocument/2006/math" xmlns:v="urn:schemas-microsoft-com:vml" xmlns:wp14="http://schemas.microsoft.com/office/word/2010/wordprocessingDrawing" xmlns:wp="http://schemas.openxmlformats.org/drawingml/2006/wordprocessingDrawing" xmlns:w10="urn:schemas-microsoft-com:office:word" xmlns:w="http://schemas.openxmlformats.org/wordprocessingml/2006/main" xmlns:w14="http://schemas.microsoft.com/office/word/2010/wordml" xmlns:w15="http://schemas.microsoft.com/office/word/2012/wordml" xmlns:w16cid="http://schemas.microsoft.com/office/word/2016/wordml/cid" xmlns:w16se="http://schemas.microsoft.com/office/word/2015/wordml/symex" xmlns:wpg="http://schemas.microsoft.com/office/word/2010/wordprocessingGroup" xmlns:wpi="http://schemas.microsoft.com/office/word/2010/wordprocessingInk" xmlns:wne="http://schemas.microsoft.com/office/word/2006/wordml" xmlns:wps="http://schemas.microsoft.com/office/word/2010/wordprocessingShape" mc:Ignorable="w14 w15 w16se w16cid wp14">
+  <w:p>
+    <w:pPr>
+      <w:pStyle w:val="Pidipagina"/>
+    </w:pPr>
   </w:p>
 </w:ftr>
 </file>
@@ -1150,6 +1074,16 @@
 <w:hdr xmlns:wpc="http://schemas.microsoft.com/office/word/2010/wordprocessingCanvas" xmlns:cx="http://schemas.microsoft.com/office/drawing/2014/chartex" xmlns:cx1="http://schemas.microsoft.com/office/drawing/2015/9/8/chartex" xmlns:cx2="http://schemas.microsoft.com/office/drawing/2015/10/21/chartex" xmlns:cx3="http://schemas.microsoft.com/office/drawing/2016/5/9/chartex" xmlns:cx4="http://schemas.microsoft.com/office/drawing/2016/5/10/chartex" xmlns:cx5="http://schemas.microsoft.com/office/drawing/2016/5/11/chartex" xmlns:cx6="http://schemas.microsoft.com/office/drawing/2016/5/12/chartex" xmlns:cx7="http://schemas.microsoft.com/office/drawing/2016/5/13/chartex" xmlns:cx8="http://schemas.microsoft.com/office/drawing/2016/5/14/chartex" xmlns:mc="http://schemas.openxmlformats.org/markup-compatibility/2006" xmlns:aink="http://schemas.microsoft.com/office/drawing/2016/ink" xmlns:am3d="http://schemas.microsoft.com/office/drawing/2017/model3d" xmlns:o="urn:schemas-microsoft-com:office:office" xmlns:r="http://schemas.openxmlformats.org/officeDocument/2006/relationships" xmlns:m="http://schemas.openxmlformats.org/officeDocument/2006/math" xmlns:v="urn:schemas-microsoft-com:vml" xmlns:wp14="http://schemas.microsoft.com/office/word/2010/wordprocessingDrawing" xmlns:wp="http://schemas.openxmlformats.org/drawingml/2006/wordprocessingDrawing" xmlns:w10="urn:schemas-microsoft-com:office:word" xmlns:w="http://schemas.openxmlformats.org/wordprocessingml/2006/main" xmlns:w14="http://schemas.microsoft.com/office/word/2010/wordml" xmlns:w15="http://schemas.microsoft.com/office/word/2012/wordml" xmlns:w16cid="http://schemas.microsoft.com/office/word/2016/wordml/cid" xmlns:w16se="http://schemas.microsoft.com/office/word/2015/wordml/symex" xmlns:wpg="http://schemas.microsoft.com/office/word/2010/wordprocessingGroup" xmlns:wpi="http://schemas.microsoft.com/office/word/2010/wordprocessingInk" xmlns:wne="http://schemas.microsoft.com/office/word/2006/wordml" xmlns:wps="http://schemas.microsoft.com/office/word/2010/wordprocessingShape" mc:Ignorable="w14 w15 w16se w16cid wp14">
   <w:p>
     <w:pPr>
+      <w:pStyle w:val="Intestazione"/>
+    </w:pPr>
+  </w:p>
+</w:hdr>
+</file>
+
+<file path=word/header2.xml><?xml version="1.0" encoding="utf-8"?>
+<w:hdr xmlns:wpc="http://schemas.microsoft.com/office/word/2010/wordprocessingCanvas" xmlns:cx="http://schemas.microsoft.com/office/drawing/2014/chartex" xmlns:cx1="http://schemas.microsoft.com/office/drawing/2015/9/8/chartex" xmlns:cx2="http://schemas.microsoft.com/office/drawing/2015/10/21/chartex" xmlns:cx3="http://schemas.microsoft.com/office/drawing/2016/5/9/chartex" xmlns:cx4="http://schemas.microsoft.com/office/drawing/2016/5/10/chartex" xmlns:cx5="http://schemas.microsoft.com/office/drawing/2016/5/11/chartex" xmlns:cx6="http://schemas.microsoft.com/office/drawing/2016/5/12/chartex" xmlns:cx7="http://schemas.microsoft.com/office/drawing/2016/5/13/chartex" xmlns:cx8="http://schemas.microsoft.com/office/drawing/2016/5/14/chartex" xmlns:mc="http://schemas.openxmlformats.org/markup-compatibility/2006" xmlns:aink="http://schemas.microsoft.com/office/drawing/2016/ink" xmlns:am3d="http://schemas.microsoft.com/office/drawing/2017/model3d" xmlns:o="urn:schemas-microsoft-com:office:office" xmlns:r="http://schemas.openxmlformats.org/officeDocument/2006/relationships" xmlns:m="http://schemas.openxmlformats.org/officeDocument/2006/math" xmlns:v="urn:schemas-microsoft-com:vml" xmlns:wp14="http://schemas.microsoft.com/office/word/2010/wordprocessingDrawing" xmlns:wp="http://schemas.openxmlformats.org/drawingml/2006/wordprocessingDrawing" xmlns:w10="urn:schemas-microsoft-com:office:word" xmlns:w="http://schemas.openxmlformats.org/wordprocessingml/2006/main" xmlns:w14="http://schemas.microsoft.com/office/word/2010/wordml" xmlns:w15="http://schemas.microsoft.com/office/word/2012/wordml" xmlns:w16cid="http://schemas.microsoft.com/office/word/2016/wordml/cid" xmlns:w16se="http://schemas.microsoft.com/office/word/2015/wordml/symex" xmlns:wpg="http://schemas.microsoft.com/office/word/2010/wordprocessingGroup" xmlns:wpi="http://schemas.microsoft.com/office/word/2010/wordprocessingInk" xmlns:wne="http://schemas.microsoft.com/office/word/2006/wordml" xmlns:wps="http://schemas.microsoft.com/office/word/2010/wordprocessingShape" mc:Ignorable="w14 w15 w16se w16cid wp14">
+  <w:p>
+    <w:pPr>
       <w:rPr>
         <w:rFonts w:ascii="Arial" w:hAnsi="Arial" w:cs="Arial"/>
         <w:shd w:val="clear" w:color="auto" w:fill="000000" w:themeFill="text1"/>
@@ -1179,6 +1113,16 @@
       </w:rPr>
       <w:t>/I3AC</w:t>
     </w:r>
+  </w:p>
+</w:hdr>
+</file>
+
+<file path=word/header3.xml><?xml version="1.0" encoding="utf-8"?>
+<w:hdr xmlns:wpc="http://schemas.microsoft.com/office/word/2010/wordprocessingCanvas" xmlns:cx="http://schemas.microsoft.com/office/drawing/2014/chartex" xmlns:cx1="http://schemas.microsoft.com/office/drawing/2015/9/8/chartex" xmlns:cx2="http://schemas.microsoft.com/office/drawing/2015/10/21/chartex" xmlns:cx3="http://schemas.microsoft.com/office/drawing/2016/5/9/chartex" xmlns:cx4="http://schemas.microsoft.com/office/drawing/2016/5/10/chartex" xmlns:cx5="http://schemas.microsoft.com/office/drawing/2016/5/11/chartex" xmlns:cx6="http://schemas.microsoft.com/office/drawing/2016/5/12/chartex" xmlns:cx7="http://schemas.microsoft.com/office/drawing/2016/5/13/chartex" xmlns:cx8="http://schemas.microsoft.com/office/drawing/2016/5/14/chartex" xmlns:mc="http://schemas.openxmlformats.org/markup-compatibility/2006" xmlns:aink="http://schemas.microsoft.com/office/drawing/2016/ink" xmlns:am3d="http://schemas.microsoft.com/office/drawing/2017/model3d" xmlns:o="urn:schemas-microsoft-com:office:office" xmlns:r="http://schemas.openxmlformats.org/officeDocument/2006/relationships" xmlns:m="http://schemas.openxmlformats.org/officeDocument/2006/math" xmlns:v="urn:schemas-microsoft-com:vml" xmlns:wp14="http://schemas.microsoft.com/office/word/2010/wordprocessingDrawing" xmlns:wp="http://schemas.openxmlformats.org/drawingml/2006/wordprocessingDrawing" xmlns:w10="urn:schemas-microsoft-com:office:word" xmlns:w="http://schemas.openxmlformats.org/wordprocessingml/2006/main" xmlns:w14="http://schemas.microsoft.com/office/word/2010/wordml" xmlns:w15="http://schemas.microsoft.com/office/word/2012/wordml" xmlns:w16cid="http://schemas.microsoft.com/office/word/2016/wordml/cid" xmlns:w16se="http://schemas.microsoft.com/office/word/2015/wordml/symex" xmlns:wpg="http://schemas.microsoft.com/office/word/2010/wordprocessingGroup" xmlns:wpi="http://schemas.microsoft.com/office/word/2010/wordprocessingInk" xmlns:wne="http://schemas.microsoft.com/office/word/2006/wordml" xmlns:wps="http://schemas.microsoft.com/office/word/2010/wordprocessingShape" mc:Ignorable="w14 w15 w16se w16cid wp14">
+  <w:p>
+    <w:pPr>
+      <w:pStyle w:val="Intestazione"/>
+    </w:pPr>
   </w:p>
 </w:hdr>
 </file>
@@ -4854,7 +4798,7 @@
 </file>
 
 <file path=customXml/itemProps1.xml><?xml version="1.0" encoding="utf-8"?>
-<ds:datastoreItem xmlns:ds="http://schemas.openxmlformats.org/officeDocument/2006/customXml" ds:itemID="{8800092C-A3AC-479D-BCAD-7C7F005506DA}">
+<ds:datastoreItem xmlns:ds="http://schemas.openxmlformats.org/officeDocument/2006/customXml" ds:itemID="{B692BC90-7863-4F29-809F-85FF6B12242A}">
   <ds:schemaRefs>
     <ds:schemaRef ds:uri="http://schemas.openxmlformats.org/officeDocument/2006/bibliography"/>
   </ds:schemaRefs>
